--- a/分布式架构/分布式架构学习路线.docx
+++ b/分布式架构/分布式架构学习路线.docx
@@ -3,11 +3,6 @@
 <w:document xmlns:ve="http://schemas.openxmlformats.org/markup-compatibility/2006" xmlns:o="urn:schemas-microsoft-com:office:office" xmlns:r="http://schemas.openxmlformats.org/officeDocument/2006/relationships" xmlns:m="http://schemas.openxmlformats.org/officeDocument/2006/math" xmlns:v="urn:schemas-microsoft-com:vml" xmlns:wp="http://schemas.openxmlformats.org/drawingml/2006/wordprocessingDrawing" xmlns:w10="urn:schemas-microsoft-com:office:word" xmlns:w="http://schemas.openxmlformats.org/wordprocessingml/2006/main" xmlns:wne="http://schemas.microsoft.com/office/word/2006/wordml">
   <w:body>
     <w:p>
-      <w:pPr>
-        <w:rPr>
-          <w:rFonts w:hint="eastAsia"/>
-        </w:rPr>
-      </w:pPr>
       <w:r>
         <w:rPr>
           <w:rFonts w:hint="eastAsia"/>
@@ -23,20 +18,8 @@
         </w:r>
       </w:hyperlink>
     </w:p>
-    <w:p>
-      <w:pPr>
-        <w:rPr>
-          <w:rFonts w:hint="eastAsia"/>
-        </w:rPr>
-      </w:pPr>
-    </w:p>
-    <w:p>
-      <w:pPr>
-        <w:rPr>
-          <w:rFonts w:hint="eastAsia"/>
-        </w:rPr>
-      </w:pPr>
-    </w:p>
+    <w:p/>
+    <w:p/>
     <w:p>
       <w:pPr>
         <w:widowControl/>
@@ -96,7 +79,7 @@
         <w:spacing w:after="408" w:line="408" w:lineRule="atLeast"/>
         <w:jc w:val="left"/>
         <w:rPr>
-          <w:rFonts w:ascii="microsoft yahei" w:eastAsia="微软雅黑" w:hAnsi="microsoft yahei" w:cs="宋体"/>
+          <w:rFonts w:ascii="microsoft yahei" w:eastAsia="微软雅黑" w:hAnsi="microsoft yahei" w:cs="宋体" w:hint="eastAsia"/>
           <w:color w:val="3F3F3F"/>
           <w:kern w:val="0"/>
           <w:sz w:val="24"/>
@@ -125,7 +108,7 @@
         <w:ind w:left="600"/>
         <w:jc w:val="left"/>
         <w:rPr>
-          <w:rFonts w:ascii="microsoft yahei" w:eastAsia="微软雅黑" w:hAnsi="microsoft yahei" w:cs="宋体"/>
+          <w:rFonts w:ascii="microsoft yahei" w:eastAsia="微软雅黑" w:hAnsi="microsoft yahei" w:cs="宋体" w:hint="eastAsia"/>
           <w:color w:val="3F3F3F"/>
           <w:kern w:val="0"/>
           <w:sz w:val="24"/>
@@ -154,7 +137,7 @@
         <w:ind w:left="600"/>
         <w:jc w:val="left"/>
         <w:rPr>
-          <w:rFonts w:ascii="microsoft yahei" w:eastAsia="微软雅黑" w:hAnsi="microsoft yahei" w:cs="宋体"/>
+          <w:rFonts w:ascii="microsoft yahei" w:eastAsia="微软雅黑" w:hAnsi="microsoft yahei" w:cs="宋体" w:hint="eastAsia"/>
           <w:color w:val="3F3F3F"/>
           <w:kern w:val="0"/>
           <w:sz w:val="24"/>
@@ -183,7 +166,7 @@
         <w:ind w:left="600"/>
         <w:jc w:val="left"/>
         <w:rPr>
-          <w:rFonts w:ascii="microsoft yahei" w:eastAsia="微软雅黑" w:hAnsi="microsoft yahei" w:cs="宋体"/>
+          <w:rFonts w:ascii="microsoft yahei" w:eastAsia="微软雅黑" w:hAnsi="microsoft yahei" w:cs="宋体" w:hint="eastAsia"/>
           <w:color w:val="3F3F3F"/>
           <w:kern w:val="0"/>
           <w:sz w:val="24"/>
@@ -222,7 +205,7 @@
         <w:ind w:left="600"/>
         <w:jc w:val="left"/>
         <w:rPr>
-          <w:rFonts w:ascii="microsoft yahei" w:eastAsia="微软雅黑" w:hAnsi="microsoft yahei" w:cs="宋体"/>
+          <w:rFonts w:ascii="microsoft yahei" w:eastAsia="微软雅黑" w:hAnsi="microsoft yahei" w:cs="宋体" w:hint="eastAsia"/>
           <w:color w:val="3F3F3F"/>
           <w:kern w:val="0"/>
           <w:sz w:val="24"/>
@@ -261,7 +244,7 @@
         <w:ind w:left="600"/>
         <w:jc w:val="left"/>
         <w:rPr>
-          <w:rFonts w:ascii="microsoft yahei" w:eastAsia="微软雅黑" w:hAnsi="microsoft yahei" w:cs="宋体"/>
+          <w:rFonts w:ascii="microsoft yahei" w:eastAsia="微软雅黑" w:hAnsi="microsoft yahei" w:cs="宋体" w:hint="eastAsia"/>
           <w:color w:val="3F3F3F"/>
           <w:kern w:val="0"/>
           <w:sz w:val="24"/>
@@ -300,7 +283,7 @@
         <w:ind w:left="600"/>
         <w:jc w:val="left"/>
         <w:rPr>
-          <w:rFonts w:ascii="microsoft yahei" w:eastAsia="微软雅黑" w:hAnsi="microsoft yahei" w:cs="宋体"/>
+          <w:rFonts w:ascii="microsoft yahei" w:eastAsia="微软雅黑" w:hAnsi="microsoft yahei" w:cs="宋体" w:hint="eastAsia"/>
           <w:color w:val="3F3F3F"/>
           <w:kern w:val="0"/>
           <w:sz w:val="24"/>
@@ -329,7 +312,7 @@
         <w:ind w:left="600"/>
         <w:jc w:val="left"/>
         <w:rPr>
-          <w:rFonts w:ascii="microsoft yahei" w:eastAsia="微软雅黑" w:hAnsi="microsoft yahei" w:cs="宋体"/>
+          <w:rFonts w:ascii="microsoft yahei" w:eastAsia="微软雅黑" w:hAnsi="microsoft yahei" w:cs="宋体" w:hint="eastAsia"/>
           <w:color w:val="3F3F3F"/>
           <w:kern w:val="0"/>
           <w:sz w:val="24"/>
@@ -404,7 +387,7 @@
         <w:spacing w:after="408" w:line="408" w:lineRule="atLeast"/>
         <w:jc w:val="left"/>
         <w:rPr>
-          <w:rFonts w:ascii="microsoft yahei" w:eastAsia="微软雅黑" w:hAnsi="microsoft yahei" w:cs="宋体"/>
+          <w:rFonts w:ascii="microsoft yahei" w:eastAsia="微软雅黑" w:hAnsi="microsoft yahei" w:cs="宋体" w:hint="eastAsia"/>
           <w:color w:val="3F3F3F"/>
           <w:kern w:val="0"/>
           <w:sz w:val="24"/>
@@ -523,7 +506,7 @@
         <w:spacing w:after="408" w:line="408" w:lineRule="atLeast"/>
         <w:jc w:val="left"/>
         <w:rPr>
-          <w:rFonts w:ascii="microsoft yahei" w:eastAsia="微软雅黑" w:hAnsi="microsoft yahei" w:cs="宋体"/>
+          <w:rFonts w:ascii="microsoft yahei" w:eastAsia="微软雅黑" w:hAnsi="microsoft yahei" w:cs="宋体" w:hint="eastAsia"/>
           <w:color w:val="3F3F3F"/>
           <w:kern w:val="0"/>
           <w:sz w:val="24"/>
@@ -548,7 +531,7 @@
         <w:jc w:val="left"/>
         <w:outlineLvl w:val="0"/>
         <w:rPr>
-          <w:rFonts w:ascii="inherit" w:eastAsia="微软雅黑" w:hAnsi="inherit" w:cs="宋体"/>
+          <w:rFonts w:ascii="inherit" w:eastAsia="微软雅黑" w:hAnsi="inherit" w:cs="宋体" w:hint="eastAsia"/>
           <w:color w:val="3F3F3F"/>
           <w:kern w:val="36"/>
           <w:sz w:val="62"/>
@@ -574,7 +557,7 @@
         <w:spacing w:after="408" w:line="408" w:lineRule="atLeast"/>
         <w:jc w:val="left"/>
         <w:rPr>
-          <w:rFonts w:ascii="microsoft yahei" w:eastAsia="微软雅黑" w:hAnsi="microsoft yahei" w:cs="宋体"/>
+          <w:rFonts w:ascii="microsoft yahei" w:eastAsia="微软雅黑" w:hAnsi="microsoft yahei" w:cs="宋体" w:hint="eastAsia"/>
           <w:color w:val="3F3F3F"/>
           <w:kern w:val="0"/>
           <w:sz w:val="24"/>
@@ -598,7 +581,7 @@
         <w:spacing w:after="408" w:line="408" w:lineRule="atLeast"/>
         <w:jc w:val="left"/>
         <w:rPr>
-          <w:rFonts w:ascii="microsoft yahei" w:eastAsia="微软雅黑" w:hAnsi="microsoft yahei" w:cs="宋体"/>
+          <w:rFonts w:ascii="microsoft yahei" w:eastAsia="微软雅黑" w:hAnsi="microsoft yahei" w:cs="宋体" w:hint="eastAsia"/>
           <w:color w:val="3F3F3F"/>
           <w:kern w:val="0"/>
           <w:sz w:val="24"/>
@@ -693,7 +676,7 @@
         <w:spacing w:after="408" w:line="408" w:lineRule="atLeast"/>
         <w:jc w:val="left"/>
         <w:rPr>
-          <w:rFonts w:ascii="microsoft yahei" w:eastAsia="微软雅黑" w:hAnsi="microsoft yahei" w:cs="宋体"/>
+          <w:rFonts w:ascii="microsoft yahei" w:eastAsia="微软雅黑" w:hAnsi="microsoft yahei" w:cs="宋体" w:hint="eastAsia"/>
           <w:color w:val="3F3F3F"/>
           <w:kern w:val="0"/>
           <w:sz w:val="24"/>
@@ -738,7 +721,7 @@
         <w:jc w:val="left"/>
         <w:outlineLvl w:val="2"/>
         <w:rPr>
-          <w:rFonts w:ascii="inherit" w:eastAsia="微软雅黑" w:hAnsi="inherit" w:cs="宋体"/>
+          <w:rFonts w:ascii="inherit" w:eastAsia="微软雅黑" w:hAnsi="inherit" w:cs="宋体" w:hint="eastAsia"/>
           <w:color w:val="3F3F3F"/>
           <w:kern w:val="0"/>
           <w:sz w:val="41"/>
@@ -764,7 +747,7 @@
         <w:spacing w:after="408" w:line="408" w:lineRule="atLeast"/>
         <w:jc w:val="left"/>
         <w:rPr>
-          <w:rFonts w:ascii="microsoft yahei" w:eastAsia="微软雅黑" w:hAnsi="microsoft yahei" w:cs="宋体"/>
+          <w:rFonts w:ascii="microsoft yahei" w:eastAsia="微软雅黑" w:hAnsi="microsoft yahei" w:cs="宋体" w:hint="eastAsia"/>
           <w:color w:val="3F3F3F"/>
           <w:kern w:val="0"/>
           <w:sz w:val="24"/>
@@ -828,7 +811,7 @@
         <w:jc w:val="left"/>
         <w:outlineLvl w:val="2"/>
         <w:rPr>
-          <w:rFonts w:ascii="inherit" w:eastAsia="微软雅黑" w:hAnsi="inherit" w:cs="宋体"/>
+          <w:rFonts w:ascii="inherit" w:eastAsia="微软雅黑" w:hAnsi="inherit" w:cs="宋体" w:hint="eastAsia"/>
           <w:color w:val="3F3F3F"/>
           <w:kern w:val="0"/>
           <w:sz w:val="41"/>
@@ -854,7 +837,7 @@
         <w:spacing w:after="408" w:line="408" w:lineRule="atLeast"/>
         <w:jc w:val="left"/>
         <w:rPr>
-          <w:rFonts w:ascii="microsoft yahei" w:eastAsia="微软雅黑" w:hAnsi="microsoft yahei" w:cs="宋体"/>
+          <w:rFonts w:ascii="microsoft yahei" w:eastAsia="微软雅黑" w:hAnsi="microsoft yahei" w:cs="宋体" w:hint="eastAsia"/>
           <w:color w:val="3F3F3F"/>
           <w:kern w:val="0"/>
           <w:sz w:val="24"/>
@@ -928,7 +911,7 @@
         <w:jc w:val="left"/>
         <w:outlineLvl w:val="2"/>
         <w:rPr>
-          <w:rFonts w:ascii="inherit" w:eastAsia="微软雅黑" w:hAnsi="inherit" w:cs="宋体"/>
+          <w:rFonts w:ascii="inherit" w:eastAsia="微软雅黑" w:hAnsi="inherit" w:cs="宋体" w:hint="eastAsia"/>
           <w:color w:val="3F3F3F"/>
           <w:kern w:val="0"/>
           <w:sz w:val="41"/>
@@ -954,7 +937,7 @@
         <w:spacing w:after="408" w:line="408" w:lineRule="atLeast"/>
         <w:jc w:val="left"/>
         <w:rPr>
-          <w:rFonts w:ascii="microsoft yahei" w:eastAsia="微软雅黑" w:hAnsi="microsoft yahei" w:cs="宋体"/>
+          <w:rFonts w:ascii="microsoft yahei" w:eastAsia="微软雅黑" w:hAnsi="microsoft yahei" w:cs="宋体" w:hint="eastAsia"/>
           <w:color w:val="3F3F3F"/>
           <w:kern w:val="0"/>
           <w:sz w:val="24"/>
@@ -1013,6 +996,28 @@
           <w:szCs w:val="24"/>
           <w:bdr w:val="single" w:sz="4" w:space="0" w:color="auto"/>
         </w:rPr>
+        <w:t>id</w:t>
+      </w:r>
+      <w:r>
+        <w:rPr>
+          <w:rFonts w:ascii="microsoft yahei" w:eastAsia="微软雅黑" w:hAnsi="microsoft yahei" w:cs="宋体" w:hint="eastAsia"/>
+          <w:color w:val="FF0000"/>
+          <w:kern w:val="0"/>
+          <w:sz w:val="24"/>
+          <w:szCs w:val="24"/>
+          <w:bdr w:val="single" w:sz="4" w:space="0" w:color="auto"/>
+        </w:rPr>
+        <w:t>地址</w:t>
+      </w:r>
+      <w:r>
+        <w:rPr>
+          <w:rFonts w:ascii="microsoft yahei" w:eastAsia="微软雅黑" w:hAnsi="microsoft yahei" w:cs="宋体"/>
+          <w:color w:val="FF0000"/>
+          <w:kern w:val="0"/>
+          <w:sz w:val="24"/>
+          <w:szCs w:val="24"/>
+          <w:bdr w:val="single" w:sz="4" w:space="0" w:color="auto"/>
+        </w:rPr>
         <w:t>hash</w:t>
       </w:r>
       <w:r>
@@ -1032,7 +1037,7 @@
         <w:jc w:val="left"/>
         <w:outlineLvl w:val="0"/>
         <w:rPr>
-          <w:rFonts w:ascii="inherit" w:eastAsia="微软雅黑" w:hAnsi="inherit" w:cs="宋体"/>
+          <w:rFonts w:ascii="inherit" w:eastAsia="微软雅黑" w:hAnsi="inherit" w:cs="宋体" w:hint="eastAsia"/>
           <w:color w:val="3F3F3F"/>
           <w:kern w:val="36"/>
           <w:sz w:val="62"/>
@@ -1059,7 +1064,7 @@
         <w:spacing w:after="408" w:line="408" w:lineRule="atLeast"/>
         <w:jc w:val="left"/>
         <w:rPr>
-          <w:rFonts w:ascii="microsoft yahei" w:eastAsia="微软雅黑" w:hAnsi="microsoft yahei" w:cs="宋体"/>
+          <w:rFonts w:ascii="microsoft yahei" w:eastAsia="微软雅黑" w:hAnsi="microsoft yahei" w:cs="宋体" w:hint="eastAsia"/>
           <w:color w:val="3F3F3F"/>
           <w:kern w:val="0"/>
           <w:sz w:val="24"/>
@@ -1266,7 +1271,7 @@
         <w:spacing w:after="408" w:line="408" w:lineRule="atLeast"/>
         <w:jc w:val="left"/>
         <w:rPr>
-          <w:rFonts w:ascii="microsoft yahei" w:eastAsia="微软雅黑" w:hAnsi="microsoft yahei" w:cs="宋体"/>
+          <w:rFonts w:ascii="microsoft yahei" w:eastAsia="微软雅黑" w:hAnsi="microsoft yahei" w:cs="宋体" w:hint="eastAsia"/>
           <w:color w:val="3F3F3F"/>
           <w:kern w:val="0"/>
           <w:sz w:val="24"/>
@@ -1310,7 +1315,7 @@
         <w:jc w:val="left"/>
         <w:outlineLvl w:val="0"/>
         <w:rPr>
-          <w:rFonts w:ascii="inherit" w:eastAsia="微软雅黑" w:hAnsi="inherit" w:cs="宋体"/>
+          <w:rFonts w:ascii="inherit" w:eastAsia="微软雅黑" w:hAnsi="inherit" w:cs="宋体" w:hint="eastAsia"/>
           <w:color w:val="3F3F3F"/>
           <w:kern w:val="36"/>
           <w:sz w:val="62"/>
@@ -1336,7 +1341,7 @@
         <w:spacing w:after="408" w:line="408" w:lineRule="atLeast"/>
         <w:jc w:val="left"/>
         <w:rPr>
-          <w:rFonts w:ascii="microsoft yahei" w:eastAsia="微软雅黑" w:hAnsi="microsoft yahei" w:cs="宋体"/>
+          <w:rFonts w:ascii="microsoft yahei" w:eastAsia="微软雅黑" w:hAnsi="microsoft yahei" w:cs="宋体" w:hint="eastAsia"/>
           <w:color w:val="3F3F3F"/>
           <w:kern w:val="0"/>
           <w:sz w:val="24"/>
@@ -1401,7 +1406,7 @@
         <w:spacing w:after="408" w:line="408" w:lineRule="atLeast"/>
         <w:jc w:val="left"/>
         <w:rPr>
-          <w:rFonts w:ascii="microsoft yahei" w:eastAsia="微软雅黑" w:hAnsi="microsoft yahei" w:cs="宋体"/>
+          <w:rFonts w:ascii="microsoft yahei" w:eastAsia="微软雅黑" w:hAnsi="microsoft yahei" w:cs="宋体" w:hint="eastAsia"/>
           <w:color w:val="3F3F3F"/>
           <w:kern w:val="0"/>
           <w:sz w:val="24"/>
@@ -1445,7 +1450,7 @@
         <w:spacing w:after="408" w:line="408" w:lineRule="atLeast"/>
         <w:jc w:val="left"/>
         <w:rPr>
-          <w:rFonts w:ascii="microsoft yahei" w:eastAsia="微软雅黑" w:hAnsi="microsoft yahei" w:cs="宋体"/>
+          <w:rFonts w:ascii="microsoft yahei" w:eastAsia="微软雅黑" w:hAnsi="microsoft yahei" w:cs="宋体" w:hint="eastAsia"/>
           <w:color w:val="3F3F3F"/>
           <w:kern w:val="0"/>
           <w:sz w:val="24"/>
@@ -1539,7 +1544,7 @@
         <w:spacing w:after="408" w:line="408" w:lineRule="atLeast"/>
         <w:jc w:val="left"/>
         <w:rPr>
-          <w:rFonts w:ascii="microsoft yahei" w:eastAsia="微软雅黑" w:hAnsi="microsoft yahei" w:cs="宋体"/>
+          <w:rFonts w:ascii="microsoft yahei" w:eastAsia="微软雅黑" w:hAnsi="microsoft yahei" w:cs="宋体" w:hint="eastAsia"/>
           <w:color w:val="3F3F3F"/>
           <w:kern w:val="0"/>
           <w:sz w:val="24"/>
@@ -1623,7 +1628,7 @@
         <w:jc w:val="left"/>
         <w:outlineLvl w:val="0"/>
         <w:rPr>
-          <w:rFonts w:ascii="inherit" w:eastAsia="微软雅黑" w:hAnsi="inherit" w:cs="宋体"/>
+          <w:rFonts w:ascii="inherit" w:eastAsia="微软雅黑" w:hAnsi="inherit" w:cs="宋体" w:hint="eastAsia"/>
           <w:color w:val="3F3F3F"/>
           <w:kern w:val="36"/>
           <w:sz w:val="62"/>
@@ -1660,7 +1665,7 @@
         <w:spacing w:after="408" w:line="408" w:lineRule="atLeast"/>
         <w:jc w:val="left"/>
         <w:rPr>
-          <w:rFonts w:ascii="microsoft yahei" w:eastAsia="微软雅黑" w:hAnsi="microsoft yahei" w:cs="宋体"/>
+          <w:rFonts w:ascii="microsoft yahei" w:eastAsia="微软雅黑" w:hAnsi="microsoft yahei" w:cs="宋体" w:hint="eastAsia"/>
           <w:color w:val="3F3F3F"/>
           <w:kern w:val="0"/>
           <w:sz w:val="24"/>
@@ -1758,7 +1763,7 @@
         <w:spacing w:after="408" w:line="408" w:lineRule="atLeast"/>
         <w:jc w:val="left"/>
         <w:rPr>
-          <w:rFonts w:ascii="microsoft yahei" w:eastAsia="微软雅黑" w:hAnsi="microsoft yahei" w:cs="宋体"/>
+          <w:rFonts w:ascii="microsoft yahei" w:eastAsia="微软雅黑" w:hAnsi="microsoft yahei" w:cs="宋体" w:hint="eastAsia"/>
           <w:color w:val="3F3F3F"/>
           <w:kern w:val="0"/>
           <w:sz w:val="24"/>
@@ -1834,7 +1839,7 @@
         <w:spacing w:after="408" w:line="408" w:lineRule="atLeast"/>
         <w:jc w:val="left"/>
         <w:rPr>
-          <w:rFonts w:ascii="microsoft yahei" w:eastAsia="微软雅黑" w:hAnsi="microsoft yahei" w:cs="宋体"/>
+          <w:rFonts w:ascii="microsoft yahei" w:eastAsia="微软雅黑" w:hAnsi="microsoft yahei" w:cs="宋体" w:hint="eastAsia"/>
           <w:color w:val="3F3F3F"/>
           <w:kern w:val="0"/>
           <w:sz w:val="24"/>
@@ -1998,7 +2003,7 @@
         <w:spacing w:after="408" w:line="408" w:lineRule="atLeast"/>
         <w:jc w:val="left"/>
         <w:rPr>
-          <w:rFonts w:ascii="microsoft yahei" w:eastAsia="微软雅黑" w:hAnsi="microsoft yahei" w:cs="宋体"/>
+          <w:rFonts w:ascii="microsoft yahei" w:eastAsia="微软雅黑" w:hAnsi="microsoft yahei" w:cs="宋体" w:hint="eastAsia"/>
           <w:color w:val="3F3F3F"/>
           <w:kern w:val="0"/>
           <w:sz w:val="24"/>
@@ -2042,7 +2047,7 @@
         <w:spacing w:after="408" w:line="408" w:lineRule="atLeast"/>
         <w:jc w:val="left"/>
         <w:rPr>
-          <w:rFonts w:ascii="microsoft yahei" w:eastAsia="微软雅黑" w:hAnsi="microsoft yahei" w:cs="宋体"/>
+          <w:rFonts w:ascii="microsoft yahei" w:eastAsia="微软雅黑" w:hAnsi="microsoft yahei" w:cs="宋体" w:hint="eastAsia"/>
           <w:color w:val="3F3F3F"/>
           <w:kern w:val="0"/>
           <w:sz w:val="24"/>
@@ -2166,7 +2171,7 @@
         <w:jc w:val="left"/>
         <w:outlineLvl w:val="0"/>
         <w:rPr>
-          <w:rFonts w:ascii="inherit" w:eastAsia="微软雅黑" w:hAnsi="inherit" w:cs="宋体"/>
+          <w:rFonts w:ascii="inherit" w:eastAsia="微软雅黑" w:hAnsi="inherit" w:cs="宋体" w:hint="eastAsia"/>
           <w:color w:val="3F3F3F"/>
           <w:kern w:val="36"/>
           <w:sz w:val="62"/>
@@ -2192,7 +2197,7 @@
         <w:spacing w:after="408" w:line="408" w:lineRule="atLeast"/>
         <w:jc w:val="left"/>
         <w:rPr>
-          <w:rFonts w:ascii="microsoft yahei" w:eastAsia="微软雅黑" w:hAnsi="microsoft yahei" w:cs="宋体"/>
+          <w:rFonts w:ascii="microsoft yahei" w:eastAsia="微软雅黑" w:hAnsi="microsoft yahei" w:cs="宋体" w:hint="eastAsia"/>
           <w:color w:val="3F3F3F"/>
           <w:kern w:val="0"/>
           <w:sz w:val="24"/>
@@ -2277,7 +2282,7 @@
         <w:spacing w:after="408" w:line="408" w:lineRule="atLeast"/>
         <w:jc w:val="left"/>
         <w:rPr>
-          <w:rFonts w:ascii="microsoft yahei" w:eastAsia="微软雅黑" w:hAnsi="microsoft yahei" w:cs="宋体"/>
+          <w:rFonts w:ascii="microsoft yahei" w:eastAsia="微软雅黑" w:hAnsi="microsoft yahei" w:cs="宋体" w:hint="eastAsia"/>
           <w:color w:val="3F3F3F"/>
           <w:kern w:val="0"/>
           <w:sz w:val="24"/>
@@ -2367,7 +2372,7 @@
         <w:spacing w:after="408" w:line="408" w:lineRule="atLeast"/>
         <w:jc w:val="left"/>
         <w:rPr>
-          <w:rFonts w:ascii="microsoft yahei" w:eastAsia="微软雅黑" w:hAnsi="microsoft yahei" w:cs="宋体"/>
+          <w:rFonts w:ascii="microsoft yahei" w:eastAsia="微软雅黑" w:hAnsi="microsoft yahei" w:cs="宋体" w:hint="eastAsia"/>
           <w:color w:val="3F3F3F"/>
           <w:kern w:val="0"/>
           <w:sz w:val="24"/>
@@ -2412,7 +2417,7 @@
         <w:spacing w:after="408" w:line="408" w:lineRule="atLeast"/>
         <w:jc w:val="left"/>
         <w:rPr>
-          <w:rFonts w:ascii="microsoft yahei" w:eastAsia="微软雅黑" w:hAnsi="microsoft yahei" w:cs="宋体"/>
+          <w:rFonts w:ascii="microsoft yahei" w:eastAsia="微软雅黑" w:hAnsi="microsoft yahei" w:cs="宋体" w:hint="eastAsia"/>
           <w:color w:val="3F3F3F"/>
           <w:kern w:val="0"/>
           <w:sz w:val="24"/>
@@ -2496,7 +2501,7 @@
         <w:spacing w:after="408" w:line="408" w:lineRule="atLeast"/>
         <w:jc w:val="left"/>
         <w:rPr>
-          <w:rFonts w:ascii="microsoft yahei" w:eastAsia="微软雅黑" w:hAnsi="microsoft yahei" w:cs="宋体"/>
+          <w:rFonts w:ascii="microsoft yahei" w:eastAsia="微软雅黑" w:hAnsi="microsoft yahei" w:cs="宋体" w:hint="eastAsia"/>
           <w:color w:val="3F3F3F"/>
           <w:kern w:val="0"/>
           <w:sz w:val="24"/>
@@ -2560,7 +2565,7 @@
         <w:jc w:val="left"/>
         <w:outlineLvl w:val="0"/>
         <w:rPr>
-          <w:rFonts w:ascii="inherit" w:eastAsia="微软雅黑" w:hAnsi="inherit" w:cs="宋体"/>
+          <w:rFonts w:ascii="inherit" w:eastAsia="微软雅黑" w:hAnsi="inherit" w:cs="宋体" w:hint="eastAsia"/>
           <w:color w:val="3F3F3F"/>
           <w:kern w:val="36"/>
           <w:sz w:val="62"/>
@@ -2586,7 +2591,7 @@
         <w:spacing w:after="408" w:line="408" w:lineRule="atLeast"/>
         <w:jc w:val="left"/>
         <w:rPr>
-          <w:rFonts w:ascii="microsoft yahei" w:eastAsia="微软雅黑" w:hAnsi="microsoft yahei" w:cs="宋体"/>
+          <w:rFonts w:ascii="microsoft yahei" w:eastAsia="微软雅黑" w:hAnsi="microsoft yahei" w:cs="宋体" w:hint="eastAsia"/>
           <w:color w:val="3F3F3F"/>
           <w:kern w:val="0"/>
           <w:sz w:val="24"/>
@@ -2610,7 +2615,7 @@
         <w:spacing w:after="408" w:line="408" w:lineRule="atLeast"/>
         <w:jc w:val="left"/>
         <w:rPr>
-          <w:rFonts w:ascii="microsoft yahei" w:eastAsia="微软雅黑" w:hAnsi="microsoft yahei" w:cs="宋体"/>
+          <w:rFonts w:ascii="microsoft yahei" w:eastAsia="微软雅黑" w:hAnsi="microsoft yahei" w:cs="宋体" w:hint="eastAsia"/>
           <w:color w:val="3F3F3F"/>
           <w:kern w:val="0"/>
           <w:sz w:val="24"/>
@@ -2734,7 +2739,7 @@
         <w:spacing w:after="408" w:line="408" w:lineRule="atLeast"/>
         <w:jc w:val="left"/>
         <w:rPr>
-          <w:rFonts w:ascii="microsoft yahei" w:eastAsia="微软雅黑" w:hAnsi="microsoft yahei" w:cs="宋体"/>
+          <w:rFonts w:ascii="microsoft yahei" w:eastAsia="微软雅黑" w:hAnsi="microsoft yahei" w:cs="宋体" w:hint="eastAsia"/>
           <w:color w:val="3F3F3F"/>
           <w:kern w:val="0"/>
           <w:sz w:val="24"/>
@@ -2779,7 +2784,7 @@
         <w:jc w:val="left"/>
         <w:outlineLvl w:val="0"/>
         <w:rPr>
-          <w:rFonts w:ascii="inherit" w:eastAsia="微软雅黑" w:hAnsi="inherit" w:cs="宋体"/>
+          <w:rFonts w:ascii="inherit" w:eastAsia="微软雅黑" w:hAnsi="inherit" w:cs="宋体" w:hint="eastAsia"/>
           <w:color w:val="3F3F3F"/>
           <w:kern w:val="36"/>
           <w:sz w:val="62"/>
@@ -2825,7 +2830,7 @@
         <w:spacing w:after="408" w:line="408" w:lineRule="atLeast"/>
         <w:jc w:val="left"/>
         <w:rPr>
-          <w:rFonts w:ascii="microsoft yahei" w:eastAsia="微软雅黑" w:hAnsi="microsoft yahei" w:cs="宋体"/>
+          <w:rFonts w:ascii="microsoft yahei" w:eastAsia="微软雅黑" w:hAnsi="microsoft yahei" w:cs="宋体" w:hint="eastAsia"/>
           <w:color w:val="3F3F3F"/>
           <w:kern w:val="0"/>
           <w:sz w:val="24"/>
@@ -2889,7 +2894,7 @@
         <w:spacing w:after="408" w:line="408" w:lineRule="atLeast"/>
         <w:jc w:val="left"/>
         <w:rPr>
-          <w:rFonts w:ascii="microsoft yahei" w:eastAsia="微软雅黑" w:hAnsi="microsoft yahei" w:cs="宋体"/>
+          <w:rFonts w:ascii="microsoft yahei" w:eastAsia="微软雅黑" w:hAnsi="microsoft yahei" w:cs="宋体" w:hint="eastAsia"/>
           <w:color w:val="3F3F3F"/>
           <w:kern w:val="0"/>
           <w:sz w:val="24"/>
@@ -3001,7 +3006,7 @@
         <w:spacing w:after="408" w:line="408" w:lineRule="atLeast"/>
         <w:jc w:val="left"/>
         <w:rPr>
-          <w:rFonts w:ascii="microsoft yahei" w:eastAsia="微软雅黑" w:hAnsi="microsoft yahei" w:cs="宋体"/>
+          <w:rFonts w:ascii="microsoft yahei" w:eastAsia="微软雅黑" w:hAnsi="microsoft yahei" w:cs="宋体" w:hint="eastAsia"/>
           <w:color w:val="3F3F3F"/>
           <w:kern w:val="0"/>
           <w:sz w:val="24"/>
@@ -3045,7 +3050,7 @@
         <w:jc w:val="left"/>
         <w:outlineLvl w:val="0"/>
         <w:rPr>
-          <w:rFonts w:ascii="inherit" w:eastAsia="微软雅黑" w:hAnsi="inherit" w:cs="宋体"/>
+          <w:rFonts w:ascii="inherit" w:eastAsia="微软雅黑" w:hAnsi="inherit" w:cs="宋体" w:hint="eastAsia"/>
           <w:color w:val="3F3F3F"/>
           <w:kern w:val="36"/>
           <w:sz w:val="62"/>
@@ -3071,7 +3076,7 @@
         <w:spacing w:after="408" w:line="408" w:lineRule="atLeast"/>
         <w:jc w:val="left"/>
         <w:rPr>
-          <w:rFonts w:ascii="microsoft yahei" w:eastAsia="微软雅黑" w:hAnsi="microsoft yahei" w:cs="宋体"/>
+          <w:rFonts w:ascii="microsoft yahei" w:eastAsia="微软雅黑" w:hAnsi="microsoft yahei" w:cs="宋体" w:hint="eastAsia"/>
           <w:color w:val="3F3F3F"/>
           <w:kern w:val="0"/>
           <w:sz w:val="24"/>
@@ -3095,7 +3100,7 @@
         <w:spacing w:line="408" w:lineRule="atLeast"/>
         <w:jc w:val="left"/>
         <w:rPr>
-          <w:rFonts w:ascii="microsoft yahei" w:eastAsia="微软雅黑" w:hAnsi="microsoft yahei" w:cs="宋体"/>
+          <w:rFonts w:ascii="microsoft yahei" w:eastAsia="微软雅黑" w:hAnsi="microsoft yahei" w:cs="宋体" w:hint="eastAsia"/>
           <w:color w:val="3F3F3F"/>
           <w:kern w:val="0"/>
           <w:sz w:val="24"/>
@@ -3779,6 +3784,7 @@
   <w:style w:type="paragraph" w:default="1" w:styleId="a">
     <w:name w:val="Normal"/>
     <w:qFormat/>
+    <w:rsid w:val="008D38C4"/>
     <w:pPr>
       <w:widowControl w:val="0"/>
       <w:jc w:val="both"/>
